--- a/documentatie/Word documenten/Retrospective sprint 2.docx
+++ b/documentatie/Word documenten/Retrospective sprint 2.docx
@@ -1,10 +1,10 @@
 
 <file path=word/document.xml><?xml version="1.0" encoding="utf-8"?>
-<w:document xmlns:wpc="http://schemas.microsoft.com/office/word/2010/wordprocessingCanvas" xmlns:cx="http://schemas.microsoft.com/office/drawing/2014/chartex" xmlns:cx1="http://schemas.microsoft.com/office/drawing/2015/9/8/chartex" xmlns:cx2="http://schemas.microsoft.com/office/drawing/2015/10/21/chartex" xmlns:cx3="http://schemas.microsoft.com/office/drawing/2016/5/9/chartex" xmlns:cx4="http://schemas.microsoft.com/office/drawing/2016/5/10/chartex" xmlns:cx5="http://schemas.microsoft.com/office/drawing/2016/5/11/chartex" xmlns:cx6="http://schemas.microsoft.com/office/drawing/2016/5/12/chartex" xmlns:cx7="http://schemas.microsoft.com/office/drawing/2016/5/13/chartex" xmlns:cx8="http://schemas.microsoft.com/office/drawing/2016/5/14/chartex" xmlns:mc="http://schemas.openxmlformats.org/markup-compatibility/2006" xmlns:o="urn:schemas-microsoft-com:office:office" xmlns:r="http://schemas.openxmlformats.org/officeDocument/2006/relationships" xmlns:m="http://schemas.openxmlformats.org/officeDocument/2006/math" xmlns:v="urn:schemas-microsoft-com:vml" xmlns:wp14="http://schemas.microsoft.com/office/word/2010/wordprocessingDrawing" xmlns:wp="http://schemas.openxmlformats.org/drawingml/2006/wordprocessingDrawing" xmlns:w10="urn:schemas-microsoft-com:office:word" xmlns:w="http://schemas.openxmlformats.org/wordprocessingml/2006/main" xmlns:w14="http://schemas.microsoft.com/office/word/2010/wordml" xmlns:w15="http://schemas.microsoft.com/office/word/2012/wordml" xmlns:w16se="http://schemas.microsoft.com/office/word/2015/wordml/symex" xmlns:wpg="http://schemas.microsoft.com/office/word/2010/wordprocessingGroup" xmlns:wpi="http://schemas.microsoft.com/office/word/2010/wordprocessingInk" xmlns:wne="http://schemas.microsoft.com/office/word/2006/wordml" xmlns:wps="http://schemas.microsoft.com/office/word/2010/wordprocessingShape" mc:Ignorable="w14 w15 w16se wp14">
+<w:document xmlns:wpc="http://schemas.microsoft.com/office/word/2010/wordprocessingCanvas" xmlns:mc="http://schemas.openxmlformats.org/markup-compatibility/2006" xmlns:o="urn:schemas-microsoft-com:office:office" xmlns:r="http://schemas.openxmlformats.org/officeDocument/2006/relationships" xmlns:m="http://schemas.openxmlformats.org/officeDocument/2006/math" xmlns:v="urn:schemas-microsoft-com:vml" xmlns:wp14="http://schemas.microsoft.com/office/word/2010/wordprocessingDrawing" xmlns:wp="http://schemas.openxmlformats.org/drawingml/2006/wordprocessingDrawing" xmlns:w10="urn:schemas-microsoft-com:office:word" xmlns:w="http://schemas.openxmlformats.org/wordprocessingml/2006/main" xmlns:w14="http://schemas.microsoft.com/office/word/2010/wordml" xmlns:w15="http://schemas.microsoft.com/office/word/2012/wordml" xmlns:wpg="http://schemas.microsoft.com/office/word/2010/wordprocessingGroup" xmlns:wpi="http://schemas.microsoft.com/office/word/2010/wordprocessingInk" xmlns:wne="http://schemas.microsoft.com/office/word/2006/wordml" xmlns:wps="http://schemas.microsoft.com/office/word/2010/wordprocessingShape" mc:Ignorable="w14 w15 wp14">
   <w:body>
     <w:tbl>
       <w:tblPr>
-        <w:tblStyle w:val="TableGrid"/>
+        <w:tblStyle w:val="Tabelraster"/>
         <w:tblpPr w:leftFromText="180" w:rightFromText="180" w:vertAnchor="page" w:horzAnchor="margin" w:tblpY="2953"/>
         <w:tblW w:w="0" w:type="auto"/>
         <w:tblLook w:val="04A0" w:firstRow="1" w:lastRow="0" w:firstColumn="1" w:lastColumn="0" w:noHBand="0" w:noVBand="1"/>
@@ -86,7 +86,7 @@
           </w:tcPr>
           <w:p>
             <w:pPr>
-              <w:pStyle w:val="ListParagraph"/>
+              <w:pStyle w:val="Lijstalinea"/>
               <w:numPr>
                 <w:ilvl w:val="0"/>
                 <w:numId w:val="1"/>
@@ -98,7 +98,7 @@
           </w:p>
           <w:p>
             <w:pPr>
-              <w:pStyle w:val="ListParagraph"/>
+              <w:pStyle w:val="Lijstalinea"/>
               <w:numPr>
                 <w:ilvl w:val="0"/>
                 <w:numId w:val="1"/>
@@ -110,7 +110,7 @@
           </w:p>
           <w:p>
             <w:pPr>
-              <w:pStyle w:val="ListParagraph"/>
+              <w:pStyle w:val="Lijstalinea"/>
               <w:numPr>
                 <w:ilvl w:val="0"/>
                 <w:numId w:val="1"/>
@@ -122,7 +122,7 @@
           </w:p>
           <w:p>
             <w:pPr>
-              <w:pStyle w:val="ListParagraph"/>
+              <w:pStyle w:val="Lijstalinea"/>
               <w:numPr>
                 <w:ilvl w:val="0"/>
                 <w:numId w:val="1"/>
@@ -134,7 +134,7 @@
           </w:p>
           <w:p>
             <w:pPr>
-              <w:pStyle w:val="ListParagraph"/>
+              <w:pStyle w:val="Lijstalinea"/>
               <w:numPr>
                 <w:ilvl w:val="0"/>
                 <w:numId w:val="1"/>
@@ -146,7 +146,7 @@
           </w:p>
           <w:p>
             <w:pPr>
-              <w:pStyle w:val="ListParagraph"/>
+              <w:pStyle w:val="Lijstalinea"/>
               <w:numPr>
                 <w:ilvl w:val="0"/>
                 <w:numId w:val="1"/>
@@ -158,7 +158,7 @@
           </w:p>
           <w:p>
             <w:pPr>
-              <w:pStyle w:val="ListParagraph"/>
+              <w:pStyle w:val="Lijstalinea"/>
               <w:numPr>
                 <w:ilvl w:val="0"/>
                 <w:numId w:val="1"/>
@@ -175,7 +175,7 @@
           </w:tcPr>
           <w:p>
             <w:pPr>
-              <w:pStyle w:val="ListParagraph"/>
+              <w:pStyle w:val="Lijstalinea"/>
               <w:numPr>
                 <w:ilvl w:val="0"/>
                 <w:numId w:val="1"/>
@@ -185,7 +185,10 @@
               <w:t>Taken</w:t>
             </w:r>
             <w:r>
-              <w:t xml:space="preserve"> kunnen toch noch beter onderverdeeld worden</w:t>
+              <w:t xml:space="preserve"> kunnen toch noch beter </w:t>
+            </w:r>
+            <w:r>
+              <w:t>verdeeld worden</w:t>
             </w:r>
             <w:r>
               <w:t>.</w:t>
@@ -193,7 +196,7 @@
           </w:p>
           <w:p>
             <w:pPr>
-              <w:pStyle w:val="ListParagraph"/>
+              <w:pStyle w:val="Lijstalinea"/>
               <w:numPr>
                 <w:ilvl w:val="0"/>
                 <w:numId w:val="1"/>
@@ -205,19 +208,25 @@
           </w:p>
           <w:p>
             <w:pPr>
-              <w:pStyle w:val="ListParagraph"/>
-              <w:numPr>
-                <w:ilvl w:val="0"/>
-                <w:numId w:val="1"/>
-              </w:numPr>
-            </w:pPr>
-            <w:r>
-              <w:t>Reageren op whatsapp kan beter want er was wel iedere keer een hele late reactie.</w:t>
-            </w:r>
-          </w:p>
-          <w:p>
-            <w:pPr>
-              <w:pStyle w:val="ListParagraph"/>
+              <w:pStyle w:val="Lijstalinea"/>
+              <w:numPr>
+                <w:ilvl w:val="0"/>
+                <w:numId w:val="1"/>
+              </w:numPr>
+            </w:pPr>
+            <w:r>
+              <w:t>Reageren op whatsapp kan b</w:t>
+            </w:r>
+            <w:r>
+              <w:t>eter want er was wel vaak</w:t>
+            </w:r>
+            <w:r>
+              <w:t xml:space="preserve"> een hele late reactie.</w:t>
+            </w:r>
+          </w:p>
+          <w:p>
+            <w:pPr>
+              <w:pStyle w:val="Lijstalinea"/>
               <w:numPr>
                 <w:ilvl w:val="0"/>
                 <w:numId w:val="1"/>
@@ -226,8 +235,6 @@
             <w:r>
               <w:t>Wanneer we over iets niet eens zijn, beter communiceren dan achteraf zeggen.</w:t>
             </w:r>
-            <w:bookmarkStart w:id="0" w:name="_GoBack"/>
-            <w:bookmarkEnd w:id="0"/>
           </w:p>
         </w:tc>
         <w:tc>
@@ -236,7 +243,7 @@
           </w:tcPr>
           <w:p>
             <w:pPr>
-              <w:pStyle w:val="ListParagraph"/>
+              <w:pStyle w:val="Lijstalinea"/>
               <w:numPr>
                 <w:ilvl w:val="0"/>
                 <w:numId w:val="1"/>
@@ -248,7 +255,7 @@
           </w:p>
           <w:p>
             <w:pPr>
-              <w:pStyle w:val="ListParagraph"/>
+              <w:pStyle w:val="Lijstalinea"/>
               <w:numPr>
                 <w:ilvl w:val="0"/>
                 <w:numId w:val="1"/>
@@ -260,7 +267,7 @@
           </w:p>
           <w:p>
             <w:pPr>
-              <w:pStyle w:val="ListParagraph"/>
+              <w:pStyle w:val="Lijstalinea"/>
               <w:numPr>
                 <w:ilvl w:val="0"/>
                 <w:numId w:val="1"/>
@@ -272,14 +279,19 @@
           </w:p>
           <w:p>
             <w:pPr>
-              <w:pStyle w:val="ListParagraph"/>
-              <w:numPr>
-                <w:ilvl w:val="0"/>
-                <w:numId w:val="1"/>
-              </w:numPr>
-            </w:pPr>
-            <w:r>
-              <w:t xml:space="preserve">Wanneer je klaar bent met een opdracht gelijk op github zetten. </w:t>
+              <w:pStyle w:val="Lijstalinea"/>
+              <w:numPr>
+                <w:ilvl w:val="0"/>
+                <w:numId w:val="1"/>
+              </w:numPr>
+            </w:pPr>
+            <w:r>
+              <w:t>Wanneer je klaar bent met een opdracht gelijk op git</w:t>
+            </w:r>
+            <w:bookmarkStart w:id="0" w:name="_GoBack"/>
+            <w:bookmarkEnd w:id="0"/>
+            <w:r>
+              <w:t xml:space="preserve">hub zetten. </w:t>
             </w:r>
           </w:p>
         </w:tc>
@@ -287,7 +299,7 @@
     </w:tbl>
     <w:p>
       <w:pPr>
-        <w:pStyle w:val="Title"/>
+        <w:pStyle w:val="Titel"/>
         <w:jc w:val="center"/>
       </w:pPr>
       <w:r>
@@ -306,7 +318,7 @@
 </file>
 
 <file path=word/numbering.xml><?xml version="1.0" encoding="utf-8"?>
-<w:numbering xmlns:wpc="http://schemas.microsoft.com/office/word/2010/wordprocessingCanvas" xmlns:cx="http://schemas.microsoft.com/office/drawing/2014/chartex" xmlns:cx1="http://schemas.microsoft.com/office/drawing/2015/9/8/chartex" xmlns:cx2="http://schemas.microsoft.com/office/drawing/2015/10/21/chartex" xmlns:cx3="http://schemas.microsoft.com/office/drawing/2016/5/9/chartex" xmlns:cx4="http://schemas.microsoft.com/office/drawing/2016/5/10/chartex" xmlns:cx5="http://schemas.microsoft.com/office/drawing/2016/5/11/chartex" xmlns:cx6="http://schemas.microsoft.com/office/drawing/2016/5/12/chartex" xmlns:cx7="http://schemas.microsoft.com/office/drawing/2016/5/13/chartex" xmlns:cx8="http://schemas.microsoft.com/office/drawing/2016/5/14/chartex" xmlns:mc="http://schemas.openxmlformats.org/markup-compatibility/2006" xmlns:o="urn:schemas-microsoft-com:office:office" xmlns:r="http://schemas.openxmlformats.org/officeDocument/2006/relationships" xmlns:m="http://schemas.openxmlformats.org/officeDocument/2006/math" xmlns:v="urn:schemas-microsoft-com:vml" xmlns:wp14="http://schemas.microsoft.com/office/word/2010/wordprocessingDrawing" xmlns:wp="http://schemas.openxmlformats.org/drawingml/2006/wordprocessingDrawing" xmlns:w10="urn:schemas-microsoft-com:office:word" xmlns:w="http://schemas.openxmlformats.org/wordprocessingml/2006/main" xmlns:w14="http://schemas.microsoft.com/office/word/2010/wordml" xmlns:w15="http://schemas.microsoft.com/office/word/2012/wordml" xmlns:w16se="http://schemas.microsoft.com/office/word/2015/wordml/symex" xmlns:wpg="http://schemas.microsoft.com/office/word/2010/wordprocessingGroup" xmlns:wpi="http://schemas.microsoft.com/office/word/2010/wordprocessingInk" xmlns:wne="http://schemas.microsoft.com/office/word/2006/wordml" xmlns:wps="http://schemas.microsoft.com/office/word/2010/wordprocessingShape" mc:Ignorable="w14 w15 w16se wp14">
+<w:numbering xmlns:wpc="http://schemas.microsoft.com/office/word/2010/wordprocessingCanvas" xmlns:mc="http://schemas.openxmlformats.org/markup-compatibility/2006" xmlns:o="urn:schemas-microsoft-com:office:office" xmlns:r="http://schemas.openxmlformats.org/officeDocument/2006/relationships" xmlns:m="http://schemas.openxmlformats.org/officeDocument/2006/math" xmlns:v="urn:schemas-microsoft-com:vml" xmlns:wp14="http://schemas.microsoft.com/office/word/2010/wordprocessingDrawing" xmlns:wp="http://schemas.openxmlformats.org/drawingml/2006/wordprocessingDrawing" xmlns:w10="urn:schemas-microsoft-com:office:word" xmlns:w="http://schemas.openxmlformats.org/wordprocessingml/2006/main" xmlns:w14="http://schemas.microsoft.com/office/word/2010/wordml" xmlns:w15="http://schemas.microsoft.com/office/word/2012/wordml" xmlns:wpg="http://schemas.microsoft.com/office/word/2010/wordprocessingGroup" xmlns:wpi="http://schemas.microsoft.com/office/word/2010/wordprocessingInk" xmlns:wne="http://schemas.microsoft.com/office/word/2006/wordml" xmlns:wps="http://schemas.microsoft.com/office/word/2010/wordprocessingShape" mc:Ignorable="w14 w15 wp14">
   <w:abstractNum w:abstractNumId="0" w15:restartNumberingAfterBreak="0">
     <w:nsid w:val="013F0731"/>
     <w:multiLevelType w:val="hybridMultilevel"/>
@@ -541,7 +553,7 @@
 </file>
 
 <file path=word/styles.xml><?xml version="1.0" encoding="utf-8"?>
-<w:styles xmlns:mc="http://schemas.openxmlformats.org/markup-compatibility/2006" xmlns:r="http://schemas.openxmlformats.org/officeDocument/2006/relationships" xmlns:w="http://schemas.openxmlformats.org/wordprocessingml/2006/main" xmlns:w14="http://schemas.microsoft.com/office/word/2010/wordml" xmlns:w15="http://schemas.microsoft.com/office/word/2012/wordml" xmlns:w16se="http://schemas.microsoft.com/office/word/2015/wordml/symex" mc:Ignorable="w14 w15 w16se">
+<w:styles xmlns:mc="http://schemas.openxmlformats.org/markup-compatibility/2006" xmlns:r="http://schemas.openxmlformats.org/officeDocument/2006/relationships" xmlns:w="http://schemas.openxmlformats.org/wordprocessingml/2006/main" xmlns:w14="http://schemas.microsoft.com/office/word/2010/wordml" xmlns:w15="http://schemas.microsoft.com/office/word/2012/wordml" mc:Ignorable="w14 w15">
   <w:docDefaults>
     <w:rPrDefault>
       <w:rPr>
@@ -557,7 +569,7 @@
       </w:pPr>
     </w:pPrDefault>
   </w:docDefaults>
-  <w:latentStyles w:defLockedState="0" w:defUIPriority="99" w:defSemiHidden="0" w:defUnhideWhenUsed="0" w:defQFormat="0" w:count="374">
+  <w:latentStyles w:defLockedState="0" w:defUIPriority="99" w:defSemiHidden="0" w:defUnhideWhenUsed="0" w:defQFormat="0" w:count="371">
     <w:lsdException w:name="Normal" w:uiPriority="0" w:qFormat="1"/>
     <w:lsdException w:name="heading 1" w:uiPriority="9" w:qFormat="1"/>
     <w:lsdException w:name="heading 2" w:semiHidden="1" w:uiPriority="9" w:unhideWhenUsed="1" w:qFormat="1"/>
@@ -929,21 +941,18 @@
     <w:lsdException w:name="List Table 5 Dark Accent 6" w:uiPriority="50"/>
     <w:lsdException w:name="List Table 6 Colorful Accent 6" w:uiPriority="51"/>
     <w:lsdException w:name="List Table 7 Colorful Accent 6" w:uiPriority="52"/>
-    <w:lsdException w:name="Mention" w:semiHidden="1" w:unhideWhenUsed="1"/>
-    <w:lsdException w:name="Smart Hyperlink" w:semiHidden="1" w:unhideWhenUsed="1"/>
-    <w:lsdException w:name="Hashtag" w:semiHidden="1" w:unhideWhenUsed="1"/>
   </w:latentStyles>
-  <w:style w:type="paragraph" w:default="1" w:styleId="Normal">
+  <w:style w:type="paragraph" w:default="1" w:styleId="Standaard">
     <w:name w:val="Normal"/>
     <w:qFormat/>
   </w:style>
-  <w:style w:type="character" w:default="1" w:styleId="DefaultParagraphFont">
+  <w:style w:type="character" w:default="1" w:styleId="Standaardalinea-lettertype">
     <w:name w:val="Default Paragraph Font"/>
     <w:uiPriority w:val="1"/>
     <w:semiHidden/>
     <w:unhideWhenUsed/>
   </w:style>
-  <w:style w:type="table" w:default="1" w:styleId="TableNormal">
+  <w:style w:type="table" w:default="1" w:styleId="Standaardtabel">
     <w:name w:val="Normal Table"/>
     <w:uiPriority w:val="99"/>
     <w:semiHidden/>
@@ -958,15 +967,15 @@
       </w:tblCellMar>
     </w:tblPr>
   </w:style>
-  <w:style w:type="numbering" w:default="1" w:styleId="NoList">
+  <w:style w:type="numbering" w:default="1" w:styleId="Geenlijst">
     <w:name w:val="No List"/>
     <w:uiPriority w:val="99"/>
     <w:semiHidden/>
     <w:unhideWhenUsed/>
   </w:style>
-  <w:style w:type="table" w:styleId="TableGrid">
+  <w:style w:type="table" w:styleId="Tabelraster">
     <w:name w:val="Table Grid"/>
-    <w:basedOn w:val="TableNormal"/>
+    <w:basedOn w:val="Standaardtabel"/>
     <w:uiPriority w:val="39"/>
     <w:rsid w:val="003A2D30"/>
     <w:pPr>
@@ -983,9 +992,9 @@
       </w:tblBorders>
     </w:tblPr>
   </w:style>
-  <w:style w:type="paragraph" w:styleId="ListParagraph">
+  <w:style w:type="paragraph" w:styleId="Lijstalinea">
     <w:name w:val="List Paragraph"/>
-    <w:basedOn w:val="Normal"/>
+    <w:basedOn w:val="Standaard"/>
     <w:uiPriority w:val="34"/>
     <w:qFormat/>
     <w:rsid w:val="003A2D30"/>
@@ -994,11 +1003,11 @@
       <w:contextualSpacing/>
     </w:pPr>
   </w:style>
-  <w:style w:type="paragraph" w:styleId="Title">
+  <w:style w:type="paragraph" w:styleId="Titel">
     <w:name w:val="Title"/>
-    <w:basedOn w:val="Normal"/>
-    <w:next w:val="Normal"/>
-    <w:link w:val="TitleChar"/>
+    <w:basedOn w:val="Standaard"/>
+    <w:next w:val="Standaard"/>
+    <w:link w:val="TitelChar"/>
     <w:uiPriority w:val="10"/>
     <w:qFormat/>
     <w:rsid w:val="00546401"/>
@@ -1014,10 +1023,10 @@
       <w:szCs w:val="56"/>
     </w:rPr>
   </w:style>
-  <w:style w:type="character" w:customStyle="1" w:styleId="TitleChar">
-    <w:name w:val="Title Char"/>
-    <w:basedOn w:val="DefaultParagraphFont"/>
-    <w:link w:val="Title"/>
+  <w:style w:type="character" w:customStyle="1" w:styleId="TitelChar">
+    <w:name w:val="Titel Char"/>
+    <w:basedOn w:val="Standaardalinea-lettertype"/>
+    <w:link w:val="Titel"/>
     <w:uiPriority w:val="10"/>
     <w:rsid w:val="00546401"/>
     <w:rPr>
@@ -1297,7 +1306,7 @@
 </file>
 
 <file path=customXml/itemProps1.xml><?xml version="1.0" encoding="utf-8"?>
-<ds:datastoreItem xmlns:ds="http://schemas.openxmlformats.org/officeDocument/2006/customXml" ds:itemID="{C0B61D6B-6AE5-42AA-BB8B-61536362558B}">
+<ds:datastoreItem xmlns:ds="http://schemas.openxmlformats.org/officeDocument/2006/customXml" ds:itemID="{164A351B-5544-4029-AED1-C50EE673E392}">
   <ds:schemaRefs>
     <ds:schemaRef ds:uri="http://schemas.openxmlformats.org/officeDocument/2006/bibliography"/>
   </ds:schemaRefs>

--- a/documentatie/Word documenten/Retrospective sprint 2.docx
+++ b/documentatie/Word documenten/Retrospective sprint 2.docx
@@ -185,10 +185,7 @@
               <w:t>Taken</w:t>
             </w:r>
             <w:r>
-              <w:t xml:space="preserve"> kunnen toch noch beter </w:t>
-            </w:r>
-            <w:r>
-              <w:t>verdeeld worden</w:t>
+              <w:t xml:space="preserve"> kunnen toch noch beter onderverdeeld worden</w:t>
             </w:r>
             <w:r>
               <w:t>.</w:t>
@@ -215,13 +212,7 @@
               </w:numPr>
             </w:pPr>
             <w:r>
-              <w:t>Reageren op whatsapp kan b</w:t>
-            </w:r>
-            <w:r>
-              <w:t>eter want er was wel vaak</w:t>
-            </w:r>
-            <w:r>
-              <w:t xml:space="preserve"> een hele late reactie.</w:t>
+              <w:t>Reageren op whatsapp kan beter want er was wel iedere keer een hele late reactie.</w:t>
             </w:r>
           </w:p>
           <w:p>
@@ -286,12 +277,7 @@
               </w:numPr>
             </w:pPr>
             <w:r>
-              <w:t>Wanneer je klaar bent met een opdracht gelijk op git</w:t>
-            </w:r>
-            <w:bookmarkStart w:id="0" w:name="_GoBack"/>
-            <w:bookmarkEnd w:id="0"/>
-            <w:r>
-              <w:t xml:space="preserve">hub zetten. </w:t>
+              <w:t xml:space="preserve">Wanneer je klaar bent met een opdracht gelijk op github zetten. </w:t>
             </w:r>
           </w:p>
         </w:tc>
@@ -301,12 +287,412 @@
       <w:pPr>
         <w:pStyle w:val="Titel"/>
         <w:jc w:val="center"/>
-      </w:pPr>
-      <w:r>
+        <w:rPr>
+          <w:lang w:val="en-US"/>
+        </w:rPr>
+      </w:pPr>
+      <w:bookmarkStart w:id="0" w:name="_GoBack"/>
+      <w:bookmarkEnd w:id="0"/>
+      <w:r>
+        <w:rPr>
+          <w:lang w:val="en-US"/>
+        </w:rPr>
         <w:t>Retrospective sprint 2</w:t>
       </w:r>
     </w:p>
-    <w:p/>
+    <w:p>
+      <w:pPr>
+        <w:rPr>
+          <w:lang w:val="en-US"/>
+        </w:rPr>
+      </w:pPr>
+    </w:p>
+    <w:p>
+      <w:pPr>
+        <w:rPr>
+          <w:lang w:val="en-US"/>
+        </w:rPr>
+      </w:pPr>
+    </w:p>
+    <w:p>
+      <w:pPr>
+        <w:rPr>
+          <w:lang w:val="en-US"/>
+        </w:rPr>
+      </w:pPr>
+    </w:p>
+    <w:p>
+      <w:pPr>
+        <w:rPr>
+          <w:lang w:val="en-US"/>
+        </w:rPr>
+      </w:pPr>
+    </w:p>
+    <w:p>
+      <w:pPr>
+        <w:rPr>
+          <w:lang w:val="en-US"/>
+        </w:rPr>
+      </w:pPr>
+    </w:p>
+    <w:p>
+      <w:pPr>
+        <w:rPr>
+          <w:lang w:val="en-US"/>
+        </w:rPr>
+      </w:pPr>
+    </w:p>
+    <w:p>
+      <w:pPr>
+        <w:rPr>
+          <w:lang w:val="en-US"/>
+        </w:rPr>
+      </w:pPr>
+    </w:p>
+    <w:p>
+      <w:pPr>
+        <w:rPr>
+          <w:lang w:val="en-US"/>
+        </w:rPr>
+      </w:pPr>
+    </w:p>
+    <w:p>
+      <w:pPr>
+        <w:rPr>
+          <w:lang w:val="en-US"/>
+        </w:rPr>
+      </w:pPr>
+    </w:p>
+    <w:p>
+      <w:pPr>
+        <w:pStyle w:val="Geenafstand"/>
+        <w:rPr>
+          <w:b/>
+          <w:bCs/>
+          <w:lang w:val="en-US"/>
+        </w:rPr>
+      </w:pPr>
+      <w:r>
+        <w:rPr>
+          <w:b/>
+          <w:bCs/>
+          <w:lang w:val="en-US"/>
+        </w:rPr>
+        <w:lastRenderedPageBreak/>
+        <w:t>Youssef Abrazi:</w:t>
+      </w:r>
+    </w:p>
+    <w:p>
+      <w:pPr>
+        <w:pStyle w:val="Geenafstand"/>
+        <w:numPr>
+          <w:ilvl w:val="0"/>
+          <w:numId w:val="1"/>
+        </w:numPr>
+      </w:pPr>
+      <w:proofErr w:type="spellStart"/>
+      <w:r>
+        <w:t>Ziggy</w:t>
+      </w:r>
+      <w:proofErr w:type="spellEnd"/>
+      <w:r>
+        <w:t xml:space="preserve"> was heel nuttig met zijn programmeer- en </w:t>
+      </w:r>
+      <w:proofErr w:type="spellStart"/>
+      <w:r>
+        <w:t>SQLkennis</w:t>
+      </w:r>
+      <w:proofErr w:type="spellEnd"/>
+      <w:r>
+        <w:t>. Heeft mij uit de problemen kunnen helpen.</w:t>
+      </w:r>
+    </w:p>
+    <w:p>
+      <w:pPr>
+        <w:pStyle w:val="Geenafstand"/>
+        <w:ind w:left="720"/>
+      </w:pPr>
+      <w:r>
+        <w:t>Wat ik minder vond is dat hij echt geroepen moest worden.</w:t>
+      </w:r>
+    </w:p>
+    <w:p>
+      <w:pPr>
+        <w:pStyle w:val="Geenafstand"/>
+        <w:numPr>
+          <w:ilvl w:val="0"/>
+          <w:numId w:val="1"/>
+        </w:numPr>
+      </w:pPr>
+      <w:r>
+        <w:t xml:space="preserve">Anil was een harde werker en heel zelfstandig. </w:t>
+      </w:r>
+      <w:r>
+        <w:t>Dacht vaak mee en hield de deadlines in de gaten.</w:t>
+      </w:r>
+    </w:p>
+    <w:p>
+      <w:pPr>
+        <w:pStyle w:val="Geenafstand"/>
+        <w:numPr>
+          <w:ilvl w:val="0"/>
+          <w:numId w:val="1"/>
+        </w:numPr>
+      </w:pPr>
+      <w:r>
+        <w:t>Ali heeft veel werk geleverd door alle data op te zoeken en de UML 2.0 diagrammen te maken, echter vond ik het minder dat hij soms onbereikbaar was</w:t>
+      </w:r>
+    </w:p>
+    <w:p>
+      <w:pPr>
+        <w:pStyle w:val="Geenafstand"/>
+        <w:rPr>
+          <w:b/>
+          <w:bCs/>
+        </w:rPr>
+      </w:pPr>
+    </w:p>
+    <w:p>
+      <w:pPr>
+        <w:pStyle w:val="Geenafstand"/>
+        <w:rPr>
+          <w:b/>
+          <w:bCs/>
+          <w:lang w:val="en-US"/>
+        </w:rPr>
+      </w:pPr>
+      <w:r>
+        <w:rPr>
+          <w:b/>
+          <w:bCs/>
+          <w:lang w:val="en-US"/>
+        </w:rPr>
+        <w:t>Anil Rosaria:</w:t>
+      </w:r>
+    </w:p>
+    <w:p>
+      <w:pPr>
+        <w:pStyle w:val="Geenafstand"/>
+        <w:numPr>
+          <w:ilvl w:val="0"/>
+          <w:numId w:val="1"/>
+        </w:numPr>
+      </w:pPr>
+      <w:r>
+        <w:t>Youssef is een harde werker en was altijd g</w:t>
+      </w:r>
+      <w:r>
+        <w:t>efocust op zijn taak. hij heeft zich van zijn beste kant laten zien en was zeer oplossingsgericht.</w:t>
+      </w:r>
+    </w:p>
+    <w:p>
+      <w:pPr>
+        <w:pStyle w:val="Geenafstand"/>
+        <w:numPr>
+          <w:ilvl w:val="0"/>
+          <w:numId w:val="1"/>
+        </w:numPr>
+      </w:pPr>
+      <w:proofErr w:type="spellStart"/>
+      <w:r>
+        <w:t>Ziggy</w:t>
+      </w:r>
+      <w:proofErr w:type="spellEnd"/>
+      <w:r>
+        <w:t xml:space="preserve"> was een goed zelfstandige werker. Altijd was hij behulpzaam en had veel ervaring met SQL. Soms te laat met reageren op </w:t>
+      </w:r>
+      <w:proofErr w:type="spellStart"/>
+      <w:r>
+        <w:t>whatsapp</w:t>
+      </w:r>
+      <w:proofErr w:type="spellEnd"/>
+      <w:r>
+        <w:t xml:space="preserve"> maar voorbij dat was het goed.</w:t>
+      </w:r>
+    </w:p>
+    <w:p>
+      <w:pPr>
+        <w:pStyle w:val="Geenafstand"/>
+        <w:numPr>
+          <w:ilvl w:val="0"/>
+          <w:numId w:val="1"/>
+        </w:numPr>
+      </w:pPr>
+      <w:r>
+        <w:t xml:space="preserve">Ali heeft veel werk gedaan met betrekking tot het invullen van alle datasets, locaties en oplaadpunten handmatig. Deed echt zijn best en was actief bezig. Enige nadeel is dat hij een trage reactie had op </w:t>
+      </w:r>
+      <w:proofErr w:type="spellStart"/>
+      <w:r>
+        <w:t>whatsapp</w:t>
+      </w:r>
+      <w:proofErr w:type="spellEnd"/>
+      <w:r>
+        <w:t xml:space="preserve"> maar dat kan weleens gebeuren</w:t>
+      </w:r>
+    </w:p>
+    <w:p>
+      <w:pPr>
+        <w:pStyle w:val="Geenafstand"/>
+        <w:rPr>
+          <w:b/>
+          <w:bCs/>
+          <w:lang w:val="en-US"/>
+        </w:rPr>
+      </w:pPr>
+      <w:r>
+        <w:rPr>
+          <w:b/>
+          <w:bCs/>
+          <w:lang w:val="en-US"/>
+        </w:rPr>
+        <w:t>Ziggy Verbeek:</w:t>
+      </w:r>
+    </w:p>
+    <w:p>
+      <w:pPr>
+        <w:pStyle w:val="Geenafstand"/>
+        <w:numPr>
+          <w:ilvl w:val="0"/>
+          <w:numId w:val="1"/>
+        </w:numPr>
+      </w:pPr>
+      <w:r>
+        <w:t>Anil is een goede werker, hij hield ook bij naast Youssef wat we aan het doen waren. Daarnaast heeft hij ook de meeste geschreven qua documentatie en was daarbij ook goed bezig.</w:t>
+      </w:r>
+    </w:p>
+    <w:p>
+      <w:pPr>
+        <w:pStyle w:val="Geenafstand"/>
+        <w:numPr>
+          <w:ilvl w:val="0"/>
+          <w:numId w:val="1"/>
+        </w:numPr>
+      </w:pPr>
+      <w:r>
+        <w:t xml:space="preserve">Ali was goed bezig met de datasets en usercases en dergelijke daarvan, was veel afwezig op </w:t>
+      </w:r>
+      <w:proofErr w:type="spellStart"/>
+      <w:r>
+        <w:t>whatsapp</w:t>
+      </w:r>
+      <w:proofErr w:type="spellEnd"/>
+      <w:r>
+        <w:t>. Wel goed actief en betrokken bij het project.</w:t>
+      </w:r>
+    </w:p>
+    <w:p>
+      <w:pPr>
+        <w:pStyle w:val="Geenafstand"/>
+        <w:numPr>
+          <w:ilvl w:val="0"/>
+          <w:numId w:val="1"/>
+        </w:numPr>
+      </w:pPr>
+      <w:r>
+        <w:t>Youssef goed bezig met programmeren, was ook ontzettend actief. De enige minpuntje is dat hij nog wel veel taken op zich neemt. Voor de rest is het gewoon een ontzettende harde werker.</w:t>
+      </w:r>
+    </w:p>
+    <w:p>
+      <w:pPr>
+        <w:pStyle w:val="Geenafstand"/>
+        <w:rPr>
+          <w:b/>
+          <w:bCs/>
+        </w:rPr>
+      </w:pPr>
+    </w:p>
+    <w:p>
+      <w:pPr>
+        <w:pStyle w:val="Geenafstand"/>
+        <w:rPr>
+          <w:b/>
+          <w:bCs/>
+          <w:lang w:val="en-US"/>
+        </w:rPr>
+      </w:pPr>
+      <w:r>
+        <w:rPr>
+          <w:b/>
+          <w:bCs/>
+          <w:lang w:val="en-US"/>
+        </w:rPr>
+        <w:t xml:space="preserve">Ali </w:t>
+      </w:r>
+      <w:proofErr w:type="spellStart"/>
+      <w:r>
+        <w:rPr>
+          <w:b/>
+          <w:bCs/>
+          <w:lang w:val="en-US"/>
+        </w:rPr>
+        <w:t>Jawanshir</w:t>
+      </w:r>
+      <w:proofErr w:type="spellEnd"/>
+      <w:r>
+        <w:rPr>
+          <w:b/>
+          <w:bCs/>
+          <w:lang w:val="en-US"/>
+        </w:rPr>
+        <w:t>:</w:t>
+      </w:r>
+    </w:p>
+    <w:p>
+      <w:pPr>
+        <w:rPr>
+          <w:lang w:val="en-US"/>
+        </w:rPr>
+      </w:pPr>
+    </w:p>
+    <w:p>
+      <w:pPr>
+        <w:rPr>
+          <w:lang w:val="en-US"/>
+        </w:rPr>
+      </w:pPr>
+    </w:p>
+    <w:p>
+      <w:pPr>
+        <w:rPr>
+          <w:lang w:val="en-US"/>
+        </w:rPr>
+      </w:pPr>
+    </w:p>
+    <w:p>
+      <w:pPr>
+        <w:rPr>
+          <w:lang w:val="en-US"/>
+        </w:rPr>
+      </w:pPr>
+    </w:p>
+    <w:p>
+      <w:pPr>
+        <w:rPr>
+          <w:lang w:val="en-US"/>
+        </w:rPr>
+      </w:pPr>
+    </w:p>
+    <w:p>
+      <w:pPr>
+        <w:rPr>
+          <w:lang w:val="en-US"/>
+        </w:rPr>
+      </w:pPr>
+    </w:p>
+    <w:p>
+      <w:pPr>
+        <w:rPr>
+          <w:lang w:val="en-US"/>
+        </w:rPr>
+      </w:pPr>
+    </w:p>
+    <w:p>
+      <w:pPr>
+        <w:rPr>
+          <w:lang w:val="en-US"/>
+        </w:rPr>
+      </w:pPr>
+    </w:p>
     <w:sectPr>
       <w:pgSz w:w="16838" w:h="11906" w:orient="landscape"/>
       <w:pgMar w:top="1440" w:right="1440" w:bottom="1440" w:left="1440" w:header="708" w:footer="708" w:gutter="0"/>
@@ -1037,6 +1423,15 @@
       <w:szCs w:val="56"/>
     </w:rPr>
   </w:style>
+  <w:style w:type="paragraph" w:styleId="Geenafstand">
+    <w:name w:val="No Spacing"/>
+    <w:uiPriority w:val="1"/>
+    <w:qFormat/>
+    <w:rsid w:val="00117967"/>
+    <w:pPr>
+      <w:spacing w:after="0" w:line="240" w:lineRule="auto"/>
+    </w:pPr>
+  </w:style>
 </w:styles>
 </file>
 
@@ -1306,7 +1701,7 @@
 </file>
 
 <file path=customXml/itemProps1.xml><?xml version="1.0" encoding="utf-8"?>
-<ds:datastoreItem xmlns:ds="http://schemas.openxmlformats.org/officeDocument/2006/customXml" ds:itemID="{164A351B-5544-4029-AED1-C50EE673E392}">
+<ds:datastoreItem xmlns:ds="http://schemas.openxmlformats.org/officeDocument/2006/customXml" ds:itemID="{D0453614-8112-4747-B38A-DB546B91FC1F}">
   <ds:schemaRefs>
     <ds:schemaRef ds:uri="http://schemas.openxmlformats.org/officeDocument/2006/bibliography"/>
   </ds:schemaRefs>
